--- a/CI_HW4/Linear SVM.docx
+++ b/CI_HW4/Linear SVM.docx
@@ -1,15 +1,13 @@
 
 <file path=word/document.xml><?xml version="1.0" encoding="utf-8"?>
-<w:document xmlns:wpc="http://schemas.microsoft.com/office/word/2010/wordprocessingCanvas" xmlns:mc="http://schemas.openxmlformats.org/markup-compatibility/2006" xmlns:o="urn:schemas-microsoft-com:office:office" xmlns:r="http://schemas.openxmlformats.org/officeDocument/2006/relationships" xmlns:m="http://schemas.openxmlformats.org/officeDocument/2006/math" xmlns:v="urn:schemas-microsoft-com:vml" xmlns:wp14="http://schemas.microsoft.com/office/word/2010/wordprocessingDrawing" xmlns:wp="http://schemas.openxmlformats.org/drawingml/2006/wordprocessingDrawing" xmlns:w10="urn:schemas-microsoft-com:office:word" xmlns:w="http://schemas.openxmlformats.org/wordprocessingml/2006/main" xmlns:w14="http://schemas.microsoft.com/office/word/2010/wordml" xmlns:w15="http://schemas.microsoft.com/office/word/2012/wordml" xmlns:wpg="http://schemas.microsoft.com/office/word/2010/wordprocessingGroup" xmlns:wpi="http://schemas.microsoft.com/office/word/2010/wordprocessingInk" xmlns:wne="http://schemas.microsoft.com/office/word/2006/wordml" xmlns:wps="http://schemas.microsoft.com/office/word/2010/wordprocessingShape" mc:Ignorable="w14 w15 wp14">
+<w:document xmlns:wpc="http://schemas.microsoft.com/office/word/2010/wordprocessingCanvas" xmlns:cx="http://schemas.microsoft.com/office/drawing/2014/chartex" xmlns:cx1="http://schemas.microsoft.com/office/drawing/2015/9/8/chartex" xmlns:cx2="http://schemas.microsoft.com/office/drawing/2015/10/21/chartex" xmlns:cx3="http://schemas.microsoft.com/office/drawing/2016/5/9/chartex" xmlns:cx4="http://schemas.microsoft.com/office/drawing/2016/5/10/chartex" xmlns:cx5="http://schemas.microsoft.com/office/drawing/2016/5/11/chartex" xmlns:cx6="http://schemas.microsoft.com/office/drawing/2016/5/12/chartex" xmlns:cx7="http://schemas.microsoft.com/office/drawing/2016/5/13/chartex" xmlns:cx8="http://schemas.microsoft.com/office/drawing/2016/5/14/chartex" xmlns:mc="http://schemas.openxmlformats.org/markup-compatibility/2006" xmlns:aink="http://schemas.microsoft.com/office/drawing/2016/ink" xmlns:am3d="http://schemas.microsoft.com/office/drawing/2017/model3d" xmlns:o="urn:schemas-microsoft-com:office:office" xmlns:r="http://schemas.openxmlformats.org/officeDocument/2006/relationships" xmlns:m="http://schemas.openxmlformats.org/officeDocument/2006/math" xmlns:v="urn:schemas-microsoft-com:vml" xmlns:wp14="http://schemas.microsoft.com/office/word/2010/wordprocessingDrawing" xmlns:wp="http://schemas.openxmlformats.org/drawingml/2006/wordprocessingDrawing" xmlns:w10="urn:schemas-microsoft-com:office:word" xmlns:w="http://schemas.openxmlformats.org/wordprocessingml/2006/main" xmlns:w14="http://schemas.microsoft.com/office/word/2010/wordml" xmlns:w15="http://schemas.microsoft.com/office/word/2012/wordml" xmlns:w16cid="http://schemas.microsoft.com/office/word/2016/wordml/cid" xmlns:w16se="http://schemas.microsoft.com/office/word/2015/wordml/symex" xmlns:wpg="http://schemas.microsoft.com/office/word/2010/wordprocessingGroup" xmlns:wpi="http://schemas.microsoft.com/office/word/2010/wordprocessingInk" xmlns:wne="http://schemas.microsoft.com/office/word/2006/wordml" xmlns:wps="http://schemas.microsoft.com/office/word/2010/wordprocessingShape" mc:Ignorable="w14 w15 w16se w16cid wp14">
   <w:body>
     <w:p>
       <w:pPr>
-        <w:pStyle w:val="Heading1"/>
-        <w:numPr>
-          <w:ilvl w:val="0"/>
-          <w:numId w:val="1"/>
-        </w:numPr>
-      </w:pPr>
+        <w:pStyle w:val="berschrift1"/>
+      </w:pPr>
+      <w:bookmarkStart w:id="0" w:name="_GoBack"/>
+      <w:bookmarkEnd w:id="0"/>
       <w:r>
         <w:t>Linear SVM</w:t>
       </w:r>
@@ -52,7 +50,7 @@
                     <pic:cNvPicPr/>
                   </pic:nvPicPr>
                   <pic:blipFill>
-                    <a:blip r:embed="rId5">
+                    <a:blip r:embed="rId8">
                       <a:extLst>
                         <a:ext uri="{28A0092B-C50C-407E-A947-70E740481C1C}">
                           <a14:useLocalDpi xmlns:a14="http://schemas.microsoft.com/office/drawing/2010/main" val="0"/>
@@ -86,7 +84,7 @@
     </w:p>
     <w:p>
       <w:pPr>
-        <w:pStyle w:val="Heading2"/>
+        <w:pStyle w:val="berschrift2"/>
       </w:pPr>
       <w:r>
         <w:t>Ex_1_a</w:t>
@@ -122,7 +120,7 @@
                     <pic:cNvPicPr/>
                   </pic:nvPicPr>
                   <pic:blipFill>
-                    <a:blip r:embed="rId6">
+                    <a:blip r:embed="rId9">
                       <a:extLst>
                         <a:ext uri="{28A0092B-C50C-407E-A947-70E740481C1C}">
                           <a14:useLocalDpi xmlns:a14="http://schemas.microsoft.com/office/drawing/2010/main" val="0"/>
@@ -151,7 +149,7 @@
     </w:p>
     <w:p>
       <w:pPr>
-        <w:pStyle w:val="Heading2"/>
+        <w:pStyle w:val="berschrift2"/>
       </w:pPr>
       <w:r>
         <w:t>1.2 Ex_1_b</w:t>
@@ -165,23 +163,12 @@
         <w:t xml:space="preserve"> (label 1 so blue)</w:t>
       </w:r>
       <w:r>
-        <w:t>. As we can see this point is part of the blue group and not the red one it seems closer to</w:t>
-      </w:r>
-      <w:bookmarkStart w:id="0" w:name="_GoBack"/>
-      <w:bookmarkEnd w:id="0"/>
-      <w:r>
-        <w:t xml:space="preserve">. As we can see this point, being counted in the "blue dataset", leads to a modification of the decision boundary since it seems clear looking at the graph in section 1.1 </w:t>
-      </w:r>
-      <w:r>
-        <w:t xml:space="preserve">that </w:t>
-      </w:r>
-      <w:r>
-        <w:t>with the previous decision boundary would instead fall within the red group of points.</w:t>
-      </w:r>
-    </w:p>
-    <w:p>
-      <w:pPr>
-        <w:pStyle w:val="Heading2"/>
+        <w:t>. As we can see this point is part of the blue group and not the red one it seems closer to. As we can see this point, being counted in the "blue dataset", leads to a modification of the decision boundary since it seems clear looking at the graph in section 1.1 that with the previous decision boundary would instead fall within the red group of points.</w:t>
+      </w:r>
+    </w:p>
+    <w:p>
+      <w:pPr>
+        <w:pStyle w:val="berschrift2"/>
         <w:jc w:val="center"/>
       </w:pPr>
       <w:r>
@@ -205,7 +192,7 @@
                     <pic:cNvPicPr/>
                   </pic:nvPicPr>
                   <pic:blipFill>
-                    <a:blip r:embed="rId7">
+                    <a:blip r:embed="rId10">
                       <a:extLst>
                         <a:ext uri="{28A0092B-C50C-407E-A947-70E740481C1C}">
                           <a14:useLocalDpi xmlns:a14="http://schemas.microsoft.com/office/drawing/2010/main" val="0"/>
@@ -234,7 +221,7 @@
     </w:p>
     <w:p>
       <w:pPr>
-        <w:pStyle w:val="Heading2"/>
+        <w:pStyle w:val="berschrift2"/>
       </w:pPr>
       <w:r>
         <w:t>1.3 Ex_1_c</w:t>
@@ -248,108 +235,104 @@
         <w:t>graphs</w:t>
       </w:r>
       <w:r>
-        <w:t xml:space="preserve"> below, a high value of C contributes to a higher accuracy in the choice of </w:t>
+        <w:t xml:space="preserve"> below, a high value of C contributes to a higher accuracy in the choice of decision boundary. In the chart resulting from </w:t>
+      </w:r>
+      <w:r>
+        <w:t>C = 10</w:t>
+      </w:r>
+      <w:r>
+        <w:rPr>
+          <w:vertAlign w:val="superscript"/>
+        </w:rPr>
+        <w:t>6</w:t>
+      </w:r>
+      <w:r>
+        <w:t xml:space="preserve"> we can see that all points are on the right side of the decision boundary and there is no point between the </w:t>
+      </w:r>
+      <w:r>
+        <w:t>margin</w:t>
+      </w:r>
+      <w:r>
+        <w:t xml:space="preserve"> (dashed line) and the boundary</w:t>
+      </w:r>
+      <w:r>
+        <w:t xml:space="preserve"> </w:t>
       </w:r>
       <w:r>
         <w:t>decision</w:t>
       </w:r>
       <w:r>
-        <w:t xml:space="preserve"> boundary. In the chart resulting from </w:t>
-      </w:r>
-      <w:r>
-        <w:t>C = 10</w:t>
-      </w:r>
-      <w:r>
-        <w:rPr>
-          <w:vertAlign w:val="superscript"/>
-        </w:rPr>
-        <w:t>6</w:t>
-      </w:r>
-      <w:r>
-        <w:t xml:space="preserve"> we can see that all points are on the right side of the </w:t>
-      </w:r>
-      <w:r>
-        <w:t xml:space="preserve">decision </w:t>
-      </w:r>
-      <w:r>
-        <w:t xml:space="preserve">boundary and there is no point between the </w:t>
-      </w:r>
-      <w:r>
-        <w:t>margin</w:t>
-      </w:r>
-      <w:r>
-        <w:t xml:space="preserve"> (dashed line) and the boundary</w:t>
-      </w:r>
+        <w:t xml:space="preserve"> so we can consider all the points as support vector</w:t>
+      </w:r>
+      <w:r>
+        <w:t>.</w:t>
+      </w:r>
+    </w:p>
+    <w:p>
+      <w:r>
+        <w:t xml:space="preserve">The second graph is the same graph of section 1.2 and present no points on the wrong side of the decision boundary but 2 points (one red and one blue) </w:t>
+      </w:r>
+      <w:r>
+        <w:t>on the m</w:t>
+      </w:r>
+      <w:r>
+        <w:t>aximum-margin hyperplane</w:t>
+      </w:r>
+      <w:r>
+        <w:t xml:space="preserve"> (the </w:t>
+      </w:r>
+      <w:r>
+        <w:t>two parallel hyperplanes that separate the two classes of data).</w:t>
+      </w:r>
+    </w:p>
+    <w:p>
       <w:r>
         <w:t xml:space="preserve"> </w:t>
       </w:r>
       <w:r>
-        <w:t>decision</w:t>
-      </w:r>
-      <w:r>
-        <w:t xml:space="preserve"> so we can consider all the points as support vector</w:t>
+        <w:t xml:space="preserve">The third graph where C = 0.1 has </w:t>
+      </w:r>
+      <w:r>
+        <w:t xml:space="preserve">instead a blue </w:t>
+      </w:r>
+      <w:r>
+        <w:t>point (the added one)</w:t>
+      </w:r>
+      <w:r>
+        <w:t xml:space="preserve"> on the </w:t>
+      </w:r>
+      <w:r>
+        <w:t>wrong</w:t>
+      </w:r>
+      <w:r>
+        <w:t xml:space="preserve"> side of the boundary</w:t>
+      </w:r>
+      <w:r>
+        <w:t xml:space="preserve"> (the red one)</w:t>
       </w:r>
       <w:r>
         <w:t>.</w:t>
       </w:r>
     </w:p>
     <w:p>
-      <w:r>
-        <w:t xml:space="preserve">The second graph is the same graph of section 1.2 and present no points on the wrong side of the decision boundary but 2 points (one red and one blue) </w:t>
-      </w:r>
-      <w:r>
-        <w:t>on the m</w:t>
-      </w:r>
-      <w:r>
-        <w:t xml:space="preserve">aximum-margin </w:t>
-      </w:r>
-      <w:proofErr w:type="spellStart"/>
-      <w:r>
-        <w:t>hyperplane</w:t>
-      </w:r>
-      <w:proofErr w:type="spellEnd"/>
-      <w:r>
-        <w:t xml:space="preserve"> (the </w:t>
-      </w:r>
-      <w:r>
-        <w:t xml:space="preserve">two parallel </w:t>
-      </w:r>
-      <w:proofErr w:type="spellStart"/>
-      <w:r>
-        <w:t>hyperplanes</w:t>
-      </w:r>
-      <w:proofErr w:type="spellEnd"/>
-      <w:r>
-        <w:t xml:space="preserve"> that separate the two classes of data</w:t>
-      </w:r>
-      <w:r>
-        <w:t>).</w:t>
-      </w:r>
-    </w:p>
-    <w:p>
-      <w:r>
-        <w:t xml:space="preserve"> </w:t>
-      </w:r>
-      <w:r>
-        <w:t xml:space="preserve">The third graph where C = 0.1 has </w:t>
-      </w:r>
-      <w:r>
-        <w:t xml:space="preserve">instead a blue </w:t>
-      </w:r>
-      <w:r>
-        <w:t>point (the added one)</w:t>
-      </w:r>
-      <w:r>
-        <w:t xml:space="preserve"> on the </w:t>
-      </w:r>
-      <w:r>
-        <w:t>wrong</w:t>
-      </w:r>
-      <w:r>
-        <w:t xml:space="preserve"> side of the boundary</w:t>
-      </w:r>
-      <w:r>
-        <w:t xml:space="preserve"> (the red one)</w:t>
+      <w:proofErr w:type="gramStart"/>
+      <w:r>
+        <w:t>Also</w:t>
+      </w:r>
+      <w:proofErr w:type="gramEnd"/>
+      <w:r>
+        <w:t xml:space="preserve"> the last graph has the added point on the red side of the boundary and presents a lot of points of both sides that are </w:t>
+      </w:r>
+      <w:r>
+        <w:t xml:space="preserve">on the maximum-margin hyperplane. </w:t>
+      </w:r>
+    </w:p>
+    <w:p>
+      <w:r>
+        <w:t xml:space="preserve">Interesting is to see that for C &gt; 1 and C &lt; 1 </w:t>
+      </w:r>
+      <w:r>
+        <w:t>the slope of the boundary changed direction</w:t>
       </w:r>
       <w:r>
         <w:t>.</w:t>
@@ -357,45 +340,10 @@
     </w:p>
     <w:p>
       <w:r>
-        <w:t xml:space="preserve">Also the last graph has the added point on the red side of the boundary and presents a lot of points of both sides that are </w:t>
-      </w:r>
-      <w:r>
-        <w:t xml:space="preserve">on the maximum-margin </w:t>
-      </w:r>
-      <w:proofErr w:type="spellStart"/>
-      <w:r>
-        <w:t>hyperplane</w:t>
-      </w:r>
-      <w:proofErr w:type="spellEnd"/>
-      <w:r>
-        <w:t xml:space="preserve">. </w:t>
-      </w:r>
-    </w:p>
-    <w:p>
-      <w:r>
-        <w:t xml:space="preserve">Interesting is to see that for C &gt; 1 and C &lt; 1 </w:t>
-      </w:r>
-      <w:r>
-        <w:t>the slope of the boundary changed direction</w:t>
-      </w:r>
-      <w:r>
-        <w:t>.</w:t>
-      </w:r>
-    </w:p>
-    <w:p>
-      <w:r>
         <w:t>In this case we have seen that with a high value of C all the points result in support vector while with a too low value many points end up inside the maximum</w:t>
       </w:r>
       <w:r>
-        <w:t xml:space="preserve">-margin </w:t>
-      </w:r>
-      <w:proofErr w:type="spellStart"/>
-      <w:r>
-        <w:t>hyperplane</w:t>
-      </w:r>
-      <w:proofErr w:type="spellEnd"/>
-      <w:r>
-        <w:t>.</w:t>
+        <w:t>-margin hyperplane.</w:t>
       </w:r>
     </w:p>
     <w:p>
@@ -423,7 +371,7 @@
                     <pic:cNvPicPr/>
                   </pic:nvPicPr>
                   <pic:blipFill>
-                    <a:blip r:embed="rId8">
+                    <a:blip r:embed="rId11">
                       <a:extLst>
                         <a:ext uri="{28A0092B-C50C-407E-A947-70E740481C1C}">
                           <a14:useLocalDpi xmlns:a14="http://schemas.microsoft.com/office/drawing/2010/main" val="0"/>
@@ -469,7 +417,7 @@
                     <pic:cNvPicPr/>
                   </pic:nvPicPr>
                   <pic:blipFill>
-                    <a:blip r:embed="rId9">
+                    <a:blip r:embed="rId12">
                       <a:extLst>
                         <a:ext uri="{28A0092B-C50C-407E-A947-70E740481C1C}">
                           <a14:useLocalDpi xmlns:a14="http://schemas.microsoft.com/office/drawing/2010/main" val="0"/>
@@ -516,7 +464,7 @@
                     <pic:cNvPicPr/>
                   </pic:nvPicPr>
                   <pic:blipFill>
-                    <a:blip r:embed="rId10">
+                    <a:blip r:embed="rId13">
                       <a:extLst>
                         <a:ext uri="{28A0092B-C50C-407E-A947-70E740481C1C}">
                           <a14:useLocalDpi xmlns:a14="http://schemas.microsoft.com/office/drawing/2010/main" val="0"/>
@@ -562,7 +510,7 @@
                     <pic:cNvPicPr/>
                   </pic:nvPicPr>
                   <pic:blipFill>
-                    <a:blip r:embed="rId11">
+                    <a:blip r:embed="rId14">
                       <a:extLst>
                         <a:ext uri="{28A0092B-C50C-407E-A947-70E740481C1C}">
                           <a14:useLocalDpi xmlns:a14="http://schemas.microsoft.com/office/drawing/2010/main" val="0"/>
@@ -601,7 +549,7 @@
     </w:p>
     <w:p>
       <w:pPr>
-        <w:pStyle w:val="Heading1"/>
+        <w:pStyle w:val="berschrift1"/>
         <w:numPr>
           <w:ilvl w:val="0"/>
           <w:numId w:val="1"/>
@@ -647,7 +595,7 @@
                     <pic:cNvPicPr/>
                   </pic:nvPicPr>
                   <pic:blipFill>
-                    <a:blip r:embed="rId12">
+                    <a:blip r:embed="rId15">
                       <a:extLst>
                         <a:ext uri="{28A0092B-C50C-407E-A947-70E740481C1C}">
                           <a14:useLocalDpi xmlns:a14="http://schemas.microsoft.com/office/drawing/2010/main" val="0"/>
@@ -676,7 +624,7 @@
     </w:p>
     <w:p>
       <w:pPr>
-        <w:pStyle w:val="Heading2"/>
+        <w:pStyle w:val="berschrift2"/>
         <w:numPr>
           <w:ilvl w:val="1"/>
           <w:numId w:val="1"/>
@@ -716,7 +664,7 @@
                     <pic:cNvPicPr/>
                   </pic:nvPicPr>
                   <pic:blipFill>
-                    <a:blip r:embed="rId13">
+                    <a:blip r:embed="rId16">
                       <a:extLst>
                         <a:ext uri="{28A0092B-C50C-407E-A947-70E740481C1C}">
                           <a14:useLocalDpi xmlns:a14="http://schemas.microsoft.com/office/drawing/2010/main" val="0"/>
@@ -764,7 +712,7 @@
     <w:p/>
     <w:p>
       <w:pPr>
-        <w:pStyle w:val="Heading2"/>
+        <w:pStyle w:val="berschrift2"/>
         <w:numPr>
           <w:ilvl w:val="1"/>
           <w:numId w:val="1"/>
@@ -801,7 +749,7 @@
                     <pic:cNvPicPr/>
                   </pic:nvPicPr>
                   <pic:blipFill>
-                    <a:blip r:embed="rId14">
+                    <a:blip r:embed="rId17">
                       <a:extLst>
                         <a:ext uri="{28A0092B-C50C-407E-A947-70E740481C1C}">
                           <a14:useLocalDpi xmlns:a14="http://schemas.microsoft.com/office/drawing/2010/main" val="0"/>
@@ -881,7 +829,7 @@
                     <pic:cNvPicPr/>
                   </pic:nvPicPr>
                   <pic:blipFill>
-                    <a:blip r:embed="rId15">
+                    <a:blip r:embed="rId18">
                       <a:extLst>
                         <a:ext uri="{28A0092B-C50C-407E-A947-70E740481C1C}">
                           <a14:useLocalDpi xmlns:a14="http://schemas.microsoft.com/office/drawing/2010/main" val="0"/>
@@ -910,7 +858,7 @@
     </w:p>
     <w:p>
       <w:pPr>
-        <w:pStyle w:val="Heading2"/>
+        <w:pStyle w:val="berschrift2"/>
       </w:pPr>
       <w:r>
         <w:t>Ex_2_c – RBF kernel</w:t>
@@ -940,7 +888,7 @@
                     <pic:cNvPicPr/>
                   </pic:nvPicPr>
                   <pic:blipFill>
-                    <a:blip r:embed="rId16">
+                    <a:blip r:embed="rId19">
                       <a:extLst>
                         <a:ext uri="{28A0092B-C50C-407E-A947-70E740481C1C}">
                           <a14:useLocalDpi xmlns:a14="http://schemas.microsoft.com/office/drawing/2010/main" val="0"/>
@@ -996,10 +944,7 @@
         <w:t xml:space="preserve"> </w:t>
       </w:r>
       <w:r>
-        <w:t>and has</w:t>
-      </w:r>
-      <w:r>
-        <w:t xml:space="preserve"> an accuracy of </w:t>
+        <w:t xml:space="preserve">and has an accuracy of </w:t>
       </w:r>
       <w:r>
         <w:t>0.9</w:t>
@@ -1033,7 +978,7 @@
                     <pic:cNvPicPr/>
                   </pic:nvPicPr>
                   <pic:blipFill>
-                    <a:blip r:embed="rId17">
+                    <a:blip r:embed="rId20">
                       <a:extLst>
                         <a:ext uri="{28A0092B-C50C-407E-A947-70E740481C1C}">
                           <a14:useLocalDpi xmlns:a14="http://schemas.microsoft.com/office/drawing/2010/main" val="0"/>
@@ -1062,7 +1007,7 @@
     </w:p>
     <w:p>
       <w:pPr>
-        <w:pStyle w:val="Heading2"/>
+        <w:pStyle w:val="berschrift2"/>
         <w:numPr>
           <w:ilvl w:val="1"/>
           <w:numId w:val="1"/>
@@ -1074,7 +1019,7 @@
     </w:p>
     <w:p>
       <w:pPr>
-        <w:pStyle w:val="ListParagraph"/>
+        <w:pStyle w:val="Listenabsatz"/>
         <w:numPr>
           <w:ilvl w:val="0"/>
           <w:numId w:val="2"/>
@@ -1086,7 +1031,7 @@
     </w:p>
     <w:p>
       <w:pPr>
-        <w:pStyle w:val="ListParagraph"/>
+        <w:pStyle w:val="Listenabsatz"/>
         <w:numPr>
           <w:ilvl w:val="0"/>
           <w:numId w:val="2"/>
@@ -1098,17 +1043,921 @@
     </w:p>
     <w:p>
       <w:pPr>
-        <w:pStyle w:val="ListParagraph"/>
+        <w:pStyle w:val="Listenabsatz"/>
         <w:numPr>
           <w:ilvl w:val="0"/>
           <w:numId w:val="2"/>
         </w:numPr>
       </w:pPr>
       <w:r>
-        <w:t>The RBF kernel is generalizing better than the others kernel as the behavior of the boundary seems more similar to the behavior of the points than the one of the other kernels</w:t>
+        <w:t xml:space="preserve">The RBF kernel is generalizing better than the others kernel as the behavior of the boundary seems more </w:t>
+      </w:r>
+      <w:proofErr w:type="gramStart"/>
+      <w:r>
+        <w:t>similar to</w:t>
+      </w:r>
+      <w:proofErr w:type="gramEnd"/>
+      <w:r>
+        <w:t xml:space="preserve"> the behavior of the points than the one of the other kernels</w:t>
+      </w:r>
+    </w:p>
+    <w:p>
+      <w:pPr>
+        <w:pStyle w:val="berschrift2"/>
+        <w:numPr>
+          <w:ilvl w:val="0"/>
+          <w:numId w:val="1"/>
+        </w:numPr>
+        <w:sectPr>
+          <w:pgSz w:w="12240" w:h="15840"/>
+          <w:pgMar w:top="1417" w:right="1417" w:bottom="1134" w:left="1417" w:header="720" w:footer="720" w:gutter="0"/>
+          <w:cols w:space="720"/>
+          <w:docGrid w:linePitch="360"/>
+        </w:sectPr>
+      </w:pPr>
+    </w:p>
+    <w:p>
+      <w:pPr>
+        <w:pStyle w:val="berschrift2"/>
+        <w:numPr>
+          <w:ilvl w:val="0"/>
+          <w:numId w:val="1"/>
+        </w:numPr>
+      </w:pPr>
+      <w:r>
+        <w:lastRenderedPageBreak/>
+        <w:t>Multiclass classification</w:t>
+      </w:r>
+    </w:p>
+    <w:p/>
+    <w:p>
+      <w:r>
+        <w:t>One versus rest</w:t>
+      </w:r>
+    </w:p>
+    <w:p>
+      <w:r>
+        <w:t xml:space="preserve">The multi-class dataset is </w:t>
+      </w:r>
+      <w:proofErr w:type="spellStart"/>
+      <w:r>
+        <w:t>splitted</w:t>
+      </w:r>
+      <w:proofErr w:type="spellEnd"/>
+      <w:r>
+        <w:t xml:space="preserve"> into multiple binary classification problems. A binary classifier is trained on each binary classification problem and </w:t>
+      </w:r>
+      <w:r>
+        <w:t>the with the most confident model the predictions are made.</w:t>
+      </w:r>
+      <w:r>
+        <w:t xml:space="preserve"> </w:t>
+      </w:r>
+      <w:r>
+        <w:rPr>
+          <w:vertAlign w:val="superscript"/>
+        </w:rPr>
+        <w:t>[1]</w:t>
+      </w:r>
+      <w:r>
+        <w:rPr>
+          <w:vertAlign w:val="superscript"/>
+        </w:rPr>
+        <w:t xml:space="preserve"> </w:t>
+      </w:r>
+      <w:r>
+        <w:t>One binary classifier needs to be trained for each class.</w:t>
+      </w:r>
+    </w:p>
+    <w:p>
+      <w:r>
+        <w:t>One versus one</w:t>
+      </w:r>
+    </w:p>
+    <w:p>
+      <w:r>
+        <w:t xml:space="preserve">The multi-class dataset is </w:t>
+      </w:r>
+      <w:proofErr w:type="spellStart"/>
+      <w:r>
+        <w:t>splitted</w:t>
+      </w:r>
+      <w:proofErr w:type="spellEnd"/>
+      <w:r>
+        <w:t xml:space="preserve"> into one binary dataset for each class versus every other class.</w:t>
+      </w:r>
+      <w:r>
+        <w:t xml:space="preserve"> The model with the most predictions or votes is predicted by the one-vs-one strategy.</w:t>
+      </w:r>
+      <w:r>
+        <w:rPr>
+          <w:vertAlign w:val="superscript"/>
+        </w:rPr>
+        <w:t>[1</w:t>
+      </w:r>
+      <w:proofErr w:type="gramStart"/>
+      <w:r>
+        <w:rPr>
+          <w:vertAlign w:val="superscript"/>
+        </w:rPr>
+        <w:t>]</w:t>
+      </w:r>
+      <w:r>
+        <w:rPr>
+          <w:vertAlign w:val="superscript"/>
+        </w:rPr>
+        <w:t xml:space="preserve"> </w:t>
+      </w:r>
+      <w:r>
+        <w:t xml:space="preserve"> For</w:t>
+      </w:r>
+      <w:proofErr w:type="gramEnd"/>
+      <w:r>
+        <w:t xml:space="preserve"> each class n-1 classifiers must be trained.</w:t>
+      </w:r>
+    </w:p>
+    <w:p>
+      <w:pPr>
+        <w:keepNext/>
+      </w:pPr>
+      <w:r>
+        <w:rPr>
+          <w:noProof/>
+        </w:rPr>
+        <w:drawing>
+          <wp:inline distT="0" distB="0" distL="0" distR="0">
+            <wp:extent cx="5158740" cy="3657600"/>
+            <wp:effectExtent l="0" t="0" r="3810" b="0"/>
+            <wp:docPr id="14" name="Grafik 14"/>
+            <wp:cNvGraphicFramePr>
+              <a:graphicFrameLocks xmlns:a="http://schemas.openxmlformats.org/drawingml/2006/main" noChangeAspect="1"/>
+            </wp:cNvGraphicFramePr>
+            <a:graphic xmlns:a="http://schemas.openxmlformats.org/drawingml/2006/main">
+              <a:graphicData uri="http://schemas.openxmlformats.org/drawingml/2006/picture">
+                <pic:pic xmlns:pic="http://schemas.openxmlformats.org/drawingml/2006/picture">
+                  <pic:nvPicPr>
+                    <pic:cNvPr id="0" name="Picture 1"/>
+                    <pic:cNvPicPr>
+                      <a:picLocks noChangeAspect="1" noChangeArrowheads="1"/>
+                    </pic:cNvPicPr>
+                  </pic:nvPicPr>
+                  <pic:blipFill rotWithShape="1">
+                    <a:blip r:embed="rId21">
+                      <a:extLst>
+                        <a:ext uri="{28A0092B-C50C-407E-A947-70E740481C1C}">
+                          <a14:useLocalDpi xmlns:a14="http://schemas.microsoft.com/office/drawing/2010/main" val="0"/>
+                        </a:ext>
+                      </a:extLst>
+                    </a:blip>
+                    <a:srcRect l="6250" t="7922" r="5599" b="7571"/>
+                    <a:stretch/>
+                  </pic:blipFill>
+                  <pic:spPr bwMode="auto">
+                    <a:xfrm>
+                      <a:off x="0" y="0"/>
+                      <a:ext cx="5158740" cy="3657600"/>
+                    </a:xfrm>
+                    <a:prstGeom prst="rect">
+                      <a:avLst/>
+                    </a:prstGeom>
+                    <a:noFill/>
+                    <a:ln>
+                      <a:noFill/>
+                    </a:ln>
+                    <a:extLst>
+                      <a:ext uri="{53640926-AAD7-44D8-BBD7-CCE9431645EC}">
+                        <a14:shadowObscured xmlns:a14="http://schemas.microsoft.com/office/drawing/2010/main"/>
+                      </a:ext>
+                    </a:extLst>
+                  </pic:spPr>
+                </pic:pic>
+              </a:graphicData>
+            </a:graphic>
+          </wp:inline>
+        </w:drawing>
+      </w:r>
+    </w:p>
+    <w:p>
+      <w:pPr>
+        <w:pStyle w:val="Beschriftung"/>
+        <w:jc w:val="center"/>
+      </w:pPr>
+      <w:r>
+        <w:t>Some examples of the data that is used for this example</w:t>
+      </w:r>
+    </w:p>
+    <w:p/>
+    <w:p/>
+    <w:p/>
+    <w:p/>
+    <w:p/>
+    <w:p>
+      <w:pPr>
+        <w:sectPr>
+          <w:footerReference w:type="default" r:id="rId22"/>
+          <w:pgSz w:w="12240" w:h="15840"/>
+          <w:pgMar w:top="1417" w:right="1417" w:bottom="1134" w:left="1417" w:header="720" w:footer="720" w:gutter="0"/>
+          <w:cols w:space="720"/>
+          <w:docGrid w:linePitch="360"/>
+        </w:sectPr>
+      </w:pPr>
+    </w:p>
+    <w:p>
+      <w:pPr>
+        <w:keepNext/>
+      </w:pPr>
+      <w:r>
+        <w:rPr>
+          <w:noProof/>
+        </w:rPr>
+        <w:lastRenderedPageBreak/>
+        <w:drawing>
+          <wp:inline distT="0" distB="0" distL="0" distR="0">
+            <wp:extent cx="5970905" cy="3952875"/>
+            <wp:effectExtent l="0" t="0" r="0" b="9525"/>
+            <wp:docPr id="15" name="Grafik 15"/>
+            <wp:cNvGraphicFramePr>
+              <a:graphicFrameLocks xmlns:a="http://schemas.openxmlformats.org/drawingml/2006/main" noChangeAspect="1"/>
+            </wp:cNvGraphicFramePr>
+            <a:graphic xmlns:a="http://schemas.openxmlformats.org/drawingml/2006/main">
+              <a:graphicData uri="http://schemas.openxmlformats.org/drawingml/2006/picture">
+                <pic:pic xmlns:pic="http://schemas.openxmlformats.org/drawingml/2006/picture">
+                  <pic:nvPicPr>
+                    <pic:cNvPr id="0" name="Picture 2"/>
+                    <pic:cNvPicPr>
+                      <a:picLocks noChangeAspect="1" noChangeArrowheads="1"/>
+                    </pic:cNvPicPr>
+                  </pic:nvPicPr>
+                  <pic:blipFill rotWithShape="1">
+                    <a:blip r:embed="rId23">
+                      <a:extLst>
+                        <a:ext uri="{28A0092B-C50C-407E-A947-70E740481C1C}">
+                          <a14:useLocalDpi xmlns:a14="http://schemas.microsoft.com/office/drawing/2010/main" val="0"/>
+                        </a:ext>
+                      </a:extLst>
+                    </a:blip>
+                    <a:srcRect t="4947"/>
+                    <a:stretch/>
+                  </pic:blipFill>
+                  <pic:spPr bwMode="auto">
+                    <a:xfrm>
+                      <a:off x="0" y="0"/>
+                      <a:ext cx="5970905" cy="3952875"/>
+                    </a:xfrm>
+                    <a:prstGeom prst="rect">
+                      <a:avLst/>
+                    </a:prstGeom>
+                    <a:noFill/>
+                    <a:ln>
+                      <a:noFill/>
+                    </a:ln>
+                    <a:extLst>
+                      <a:ext uri="{53640926-AAD7-44D8-BBD7-CCE9431645EC}">
+                        <a14:shadowObscured xmlns:a14="http://schemas.microsoft.com/office/drawing/2010/main"/>
+                      </a:ext>
+                    </a:extLst>
+                  </pic:spPr>
+                </pic:pic>
+              </a:graphicData>
+            </a:graphic>
+          </wp:inline>
+        </w:drawing>
+      </w:r>
+    </w:p>
+    <w:p>
+      <w:pPr>
+        <w:pStyle w:val="Beschriftung"/>
+        <w:jc w:val="center"/>
+      </w:pPr>
+      <w:r>
+        <w:t xml:space="preserve">Scores for a linear and a </w:t>
+      </w:r>
+      <w:proofErr w:type="spellStart"/>
+      <w:r>
+        <w:t>rbf</w:t>
+      </w:r>
+      <w:proofErr w:type="spellEnd"/>
+      <w:r>
+        <w:t xml:space="preserve"> kernel</w:t>
+      </w:r>
+    </w:p>
+    <w:p>
+      <w:pPr>
+        <w:pStyle w:val="berschrift3"/>
+      </w:pPr>
+    </w:p>
+    <w:p>
+      <w:r>
+        <w:t xml:space="preserve">In the above figure, which shows the training and testing scores for a linear and a </w:t>
+      </w:r>
+      <w:proofErr w:type="spellStart"/>
+      <w:r>
+        <w:t>rbf</w:t>
+      </w:r>
+      <w:proofErr w:type="spellEnd"/>
+      <w:r>
+        <w:t xml:space="preserve"> kernel we can see that even though</w:t>
+      </w:r>
+      <w:r>
+        <w:t xml:space="preserve"> the training score of the </w:t>
+      </w:r>
+      <w:proofErr w:type="spellStart"/>
+      <w:r>
+        <w:t>rbf</w:t>
+      </w:r>
+      <w:proofErr w:type="spellEnd"/>
+      <w:r>
+        <w:t xml:space="preserve"> kernel increases with a higher gamma up to 1, the testing scores decreases with rising gamma.</w:t>
+      </w:r>
+      <w:r>
+        <w:t xml:space="preserve"> </w:t>
+      </w:r>
+      <w:r>
+        <w:t>Meanwhile the linear kernel produces a relatively good testing score. Only for gammas 10</w:t>
+      </w:r>
+      <w:r>
+        <w:rPr>
+          <w:vertAlign w:val="superscript"/>
+        </w:rPr>
+        <w:t>-3</w:t>
+      </w:r>
+      <w:r>
+        <w:t xml:space="preserve"> and 10</w:t>
+      </w:r>
+      <w:r>
+        <w:rPr>
+          <w:vertAlign w:val="superscript"/>
+        </w:rPr>
+        <w:t>-2</w:t>
+      </w:r>
+      <w:r>
+        <w:t xml:space="preserve"> is the </w:t>
+      </w:r>
+      <w:proofErr w:type="spellStart"/>
+      <w:r>
+        <w:t>rbf</w:t>
+      </w:r>
+      <w:proofErr w:type="spellEnd"/>
+      <w:r>
+        <w:t xml:space="preserve"> testing score higher than the linear testing score.</w:t>
+      </w:r>
+    </w:p>
+    <w:p>
+      <w:pPr>
+        <w:pStyle w:val="berschrift3"/>
+      </w:pPr>
+    </w:p>
+    <w:p>
+      <w:pPr>
+        <w:pStyle w:val="berschrift3"/>
+      </w:pPr>
+      <w:r>
+        <w:t>3.b</w:t>
+      </w:r>
+    </w:p>
+    <w:p>
+      <w:pPr>
+        <w:rPr>
+          <w:noProof/>
+        </w:rPr>
+      </w:pPr>
+    </w:p>
+    <w:p>
+      <w:pPr>
+        <w:keepNext/>
+      </w:pPr>
+      <w:r>
+        <w:rPr>
+          <w:noProof/>
+        </w:rPr>
+        <w:lastRenderedPageBreak/>
+        <w:drawing>
+          <wp:inline distT="0" distB="0" distL="0" distR="0" wp14:anchorId="717DFDCB" wp14:editId="097E5387">
+            <wp:extent cx="4861560" cy="4063711"/>
+            <wp:effectExtent l="0" t="0" r="0" b="0"/>
+            <wp:docPr id="16" name="Grafik 16"/>
+            <wp:cNvGraphicFramePr>
+              <a:graphicFrameLocks xmlns:a="http://schemas.openxmlformats.org/drawingml/2006/main" noChangeAspect="1"/>
+            </wp:cNvGraphicFramePr>
+            <a:graphic xmlns:a="http://schemas.openxmlformats.org/drawingml/2006/main">
+              <a:graphicData uri="http://schemas.openxmlformats.org/drawingml/2006/picture">
+                <pic:pic xmlns:pic="http://schemas.openxmlformats.org/drawingml/2006/picture">
+                  <pic:nvPicPr>
+                    <pic:cNvPr id="0" name="Picture 3"/>
+                    <pic:cNvPicPr>
+                      <a:picLocks noChangeAspect="1" noChangeArrowheads="1"/>
+                    </pic:cNvPicPr>
+                  </pic:nvPicPr>
+                  <pic:blipFill rotWithShape="1">
+                    <a:blip r:embed="rId24">
+                      <a:extLst>
+                        <a:ext uri="{28A0092B-C50C-407E-A947-70E740481C1C}">
+                          <a14:useLocalDpi xmlns:a14="http://schemas.microsoft.com/office/drawing/2010/main" val="0"/>
+                        </a:ext>
+                      </a:extLst>
+                    </a:blip>
+                    <a:srcRect l="32823" r="8812"/>
+                    <a:stretch/>
+                  </pic:blipFill>
+                  <pic:spPr bwMode="auto">
+                    <a:xfrm>
+                      <a:off x="0" y="0"/>
+                      <a:ext cx="4864293" cy="4065995"/>
+                    </a:xfrm>
+                    <a:prstGeom prst="rect">
+                      <a:avLst/>
+                    </a:prstGeom>
+                    <a:noFill/>
+                    <a:ln>
+                      <a:noFill/>
+                    </a:ln>
+                    <a:extLst>
+                      <a:ext uri="{53640926-AAD7-44D8-BBD7-CCE9431645EC}">
+                        <a14:shadowObscured xmlns:a14="http://schemas.microsoft.com/office/drawing/2010/main"/>
+                      </a:ext>
+                    </a:extLst>
+                  </pic:spPr>
+                </pic:pic>
+              </a:graphicData>
+            </a:graphic>
+          </wp:inline>
+        </w:drawing>
+      </w:r>
+    </w:p>
+    <w:p>
+      <w:pPr>
+        <w:pStyle w:val="Beschriftung"/>
+        <w:jc w:val="center"/>
+      </w:pPr>
+      <w:r>
+        <w:t>Confusion matrix</w:t>
+      </w:r>
+    </w:p>
+    <w:p>
+      <w:r>
+        <w:t xml:space="preserve"> The most digit class with the highest error rate is class 3</w:t>
+      </w:r>
+      <w:r>
+        <w:t xml:space="preserve">. There we get the values: </w:t>
+      </w:r>
+      <w:proofErr w:type="gramStart"/>
+      <w:r>
+        <w:t>[  4</w:t>
+      </w:r>
+      <w:proofErr w:type="gramEnd"/>
+      <w:r>
+        <w:t xml:space="preserve">   2</w:t>
+      </w:r>
+      <w:r>
+        <w:t xml:space="preserve"> </w:t>
+      </w:r>
+      <w:r>
+        <w:t xml:space="preserve"> 126   0  18]</w:t>
+      </w:r>
+    </w:p>
+    <w:p>
+      <w:r>
+        <w:t>Here we see that of all the digit that are predicted to be a “3”, 126 are predicted correctly, while 4 are actually a “1</w:t>
+      </w:r>
+      <w:proofErr w:type="gramStart"/>
+      <w:r>
+        <w:t>” ,</w:t>
+      </w:r>
+      <w:proofErr w:type="gramEnd"/>
+      <w:r>
+        <w:t xml:space="preserve"> 2 are a “2” and 18 actually are a “5”.</w:t>
+      </w:r>
+      <w:r>
+        <w:t xml:space="preserve"> </w:t>
+      </w:r>
+    </w:p>
+    <w:p>
+      <w:pPr>
+        <w:rPr>
+          <w:noProof/>
+        </w:rPr>
+      </w:pPr>
+      <w:r>
+        <w:t>The first 10 misclassified digits are shown in the figure below.</w:t>
+      </w:r>
+      <w:r>
+        <w:br/>
+      </w:r>
+    </w:p>
+    <w:p>
+      <w:r>
+        <w:rPr>
+          <w:noProof/>
+        </w:rPr>
+        <w:drawing>
+          <wp:inline distT="0" distB="0" distL="0" distR="0">
+            <wp:extent cx="5966460" cy="845820"/>
+            <wp:effectExtent l="0" t="0" r="0" b="0"/>
+            <wp:docPr id="17" name="Grafik 17"/>
+            <wp:cNvGraphicFramePr>
+              <a:graphicFrameLocks xmlns:a="http://schemas.openxmlformats.org/drawingml/2006/main" noChangeAspect="1"/>
+            </wp:cNvGraphicFramePr>
+            <a:graphic xmlns:a="http://schemas.openxmlformats.org/drawingml/2006/main">
+              <a:graphicData uri="http://schemas.openxmlformats.org/drawingml/2006/picture">
+                <pic:pic xmlns:pic="http://schemas.openxmlformats.org/drawingml/2006/picture">
+                  <pic:nvPicPr>
+                    <pic:cNvPr id="0" name="Picture 4"/>
+                    <pic:cNvPicPr>
+                      <a:picLocks noChangeAspect="1" noChangeArrowheads="1"/>
+                    </pic:cNvPicPr>
+                  </pic:nvPicPr>
+                  <pic:blipFill rotWithShape="1">
+                    <a:blip r:embed="rId25" cstate="print">
+                      <a:extLst>
+                        <a:ext uri="{28A0092B-C50C-407E-A947-70E740481C1C}">
+                          <a14:useLocalDpi xmlns:a14="http://schemas.microsoft.com/office/drawing/2010/main" val="0"/>
+                        </a:ext>
+                      </a:extLst>
+                    </a:blip>
+                    <a:srcRect t="35602" b="35340"/>
+                    <a:stretch/>
+                  </pic:blipFill>
+                  <pic:spPr bwMode="auto">
+                    <a:xfrm>
+                      <a:off x="0" y="0"/>
+                      <a:ext cx="5966460" cy="845820"/>
+                    </a:xfrm>
+                    <a:prstGeom prst="rect">
+                      <a:avLst/>
+                    </a:prstGeom>
+                    <a:noFill/>
+                    <a:ln>
+                      <a:noFill/>
+                    </a:ln>
+                    <a:extLst>
+                      <a:ext uri="{53640926-AAD7-44D8-BBD7-CCE9431645EC}">
+                        <a14:shadowObscured xmlns:a14="http://schemas.microsoft.com/office/drawing/2010/main"/>
+                      </a:ext>
+                    </a:extLst>
+                  </pic:spPr>
+                </pic:pic>
+              </a:graphicData>
+            </a:graphic>
+          </wp:inline>
+        </w:drawing>
+      </w:r>
+    </w:p>
+    <w:p>
+      <w:r>
+        <w:br w:type="page"/>
+      </w:r>
+    </w:p>
+    <w:p>
+      <w:r>
+        <w:lastRenderedPageBreak/>
+        <w:t>When looking at the 5 we can see that the bottom part of the 5 is very similar to the bottom part of a 3. This is the reason why it gets misclassified.  Meanwhile the 1 bears some resemblance to the backside of a 3 and because of that resemblance it sometimes gets misclassified.</w:t>
+      </w:r>
+    </w:p>
+    <w:p/>
+    <w:p>
+      <w:pPr>
+        <w:pStyle w:val="berschrift2"/>
+      </w:pPr>
+      <w:r>
+        <w:t>4.</w:t>
+      </w:r>
+      <w:r>
+        <w:t xml:space="preserve"> </w:t>
+      </w:r>
+      <w:r>
+        <w:t>SVM with Gradient Descent</w:t>
+      </w:r>
+    </w:p>
+    <w:p>
+      <w:r>
+        <w:t xml:space="preserve">In this example we have chosen a learning rate of 0.01 and a </w:t>
+      </w:r>
+      <w:proofErr w:type="spellStart"/>
+      <w:r>
+        <w:t>max_iter</w:t>
+      </w:r>
+      <w:proofErr w:type="spellEnd"/>
+      <w:r>
+        <w:t xml:space="preserve"> of 100.</w:t>
+      </w:r>
+    </w:p>
+    <w:p>
+      <w:r>
+        <w:t>We were able to obtain the following parameters</w:t>
+      </w:r>
+    </w:p>
+    <w:p>
+      <w:proofErr w:type="gramStart"/>
+      <w:r>
+        <w:t>cost  [</w:t>
+      </w:r>
+      <w:proofErr w:type="gramEnd"/>
+      <w:r>
+        <w:t>0.06119312]</w:t>
+      </w:r>
+    </w:p>
+    <w:p>
+      <w:r>
+        <w:t xml:space="preserve">w </w:t>
+      </w:r>
+      <w:proofErr w:type="gramStart"/>
+      <w:r>
+        <w:t>optimal  [</w:t>
+      </w:r>
+      <w:proofErr w:type="gramEnd"/>
+      <w:r>
+        <w:t>-0.22215373  0.22181264]</w:t>
+      </w:r>
+    </w:p>
+    <w:p>
+      <w:pPr>
+        <w:keepNext/>
+      </w:pPr>
+      <w:r>
+        <w:t xml:space="preserve">b </w:t>
+      </w:r>
+      <w:proofErr w:type="gramStart"/>
+      <w:r>
+        <w:t>optimal  [</w:t>
+      </w:r>
+      <w:proofErr w:type="gramEnd"/>
+      <w:r>
+        <w:t>-0.001]</w:t>
+      </w:r>
+      <w:r>
+        <w:br/>
+      </w:r>
+      <w:r>
+        <w:br/>
+        <w:t>whilst having an accuracy of 1</w:t>
+      </w:r>
+      <w:r>
+        <w:t xml:space="preserve"> on the test set.</w:t>
+      </w:r>
+      <w:r>
+        <w:rPr>
+          <w:noProof/>
+        </w:rPr>
+        <w:drawing>
+          <wp:inline distT="0" distB="0" distL="0" distR="0">
+            <wp:extent cx="5852160" cy="4351020"/>
+            <wp:effectExtent l="0" t="0" r="0" b="0"/>
+            <wp:docPr id="18" name="Grafik 18"/>
+            <wp:cNvGraphicFramePr>
+              <a:graphicFrameLocks xmlns:a="http://schemas.openxmlformats.org/drawingml/2006/main" noChangeAspect="1"/>
+            </wp:cNvGraphicFramePr>
+            <a:graphic xmlns:a="http://schemas.openxmlformats.org/drawingml/2006/main">
+              <a:graphicData uri="http://schemas.openxmlformats.org/drawingml/2006/picture">
+                <pic:pic xmlns:pic="http://schemas.openxmlformats.org/drawingml/2006/picture">
+                  <pic:nvPicPr>
+                    <pic:cNvPr id="0" name="Picture 1"/>
+                    <pic:cNvPicPr>
+                      <a:picLocks noChangeAspect="1" noChangeArrowheads="1"/>
+                    </pic:cNvPicPr>
+                  </pic:nvPicPr>
+                  <pic:blipFill>
+                    <a:blip r:embed="rId26">
+                      <a:extLst>
+                        <a:ext uri="{28A0092B-C50C-407E-A947-70E740481C1C}">
+                          <a14:useLocalDpi xmlns:a14="http://schemas.microsoft.com/office/drawing/2010/main" val="0"/>
+                        </a:ext>
+                      </a:extLst>
+                    </a:blip>
+                    <a:srcRect/>
+                    <a:stretch>
+                      <a:fillRect/>
+                    </a:stretch>
+                  </pic:blipFill>
+                  <pic:spPr bwMode="auto">
+                    <a:xfrm>
+                      <a:off x="0" y="0"/>
+                      <a:ext cx="5852160" cy="4351020"/>
+                    </a:xfrm>
+                    <a:prstGeom prst="rect">
+                      <a:avLst/>
+                    </a:prstGeom>
+                    <a:noFill/>
+                    <a:ln>
+                      <a:noFill/>
+                    </a:ln>
+                  </pic:spPr>
+                </pic:pic>
+              </a:graphicData>
+            </a:graphic>
+          </wp:inline>
+        </w:drawing>
+      </w:r>
+    </w:p>
+    <w:p>
+      <w:pPr>
+        <w:pStyle w:val="Beschriftung"/>
+        <w:jc w:val="center"/>
+      </w:pPr>
+      <w:r>
+        <w:t>Error over iterations</w:t>
+      </w:r>
+    </w:p>
+    <w:p>
+      <w:r>
+        <w:br w:type="page"/>
+      </w:r>
+    </w:p>
+    <w:p>
+      <w:pPr>
+        <w:keepNext/>
+        <w:rPr>
+          <w:noProof/>
+        </w:rPr>
+      </w:pPr>
+    </w:p>
+    <w:p>
+      <w:pPr>
+        <w:keepNext/>
+        <w:rPr>
+          <w:noProof/>
+        </w:rPr>
+      </w:pPr>
+    </w:p>
+    <w:p>
+      <w:pPr>
+        <w:keepNext/>
+      </w:pPr>
+      <w:r>
+        <w:rPr>
+          <w:noProof/>
+        </w:rPr>
+        <w:drawing>
+          <wp:inline distT="0" distB="0" distL="0" distR="0">
+            <wp:extent cx="4137660" cy="3404070"/>
+            <wp:effectExtent l="0" t="0" r="0" b="6350"/>
+            <wp:docPr id="19" name="Grafik 19"/>
+            <wp:cNvGraphicFramePr>
+              <a:graphicFrameLocks xmlns:a="http://schemas.openxmlformats.org/drawingml/2006/main" noChangeAspect="1"/>
+            </wp:cNvGraphicFramePr>
+            <a:graphic xmlns:a="http://schemas.openxmlformats.org/drawingml/2006/main">
+              <a:graphicData uri="http://schemas.openxmlformats.org/drawingml/2006/picture">
+                <pic:pic xmlns:pic="http://schemas.openxmlformats.org/drawingml/2006/picture">
+                  <pic:nvPicPr>
+                    <pic:cNvPr id="0" name="Picture 2"/>
+                    <pic:cNvPicPr>
+                      <a:picLocks noChangeAspect="1" noChangeArrowheads="1"/>
+                    </pic:cNvPicPr>
+                  </pic:nvPicPr>
+                  <pic:blipFill rotWithShape="1">
+                    <a:blip r:embed="rId27" cstate="print">
+                      <a:extLst>
+                        <a:ext uri="{28A0092B-C50C-407E-A947-70E740481C1C}">
+                          <a14:useLocalDpi xmlns:a14="http://schemas.microsoft.com/office/drawing/2010/main" val="0"/>
+                        </a:ext>
+                      </a:extLst>
+                    </a:blip>
+                    <a:srcRect t="10438" b="6444"/>
+                    <a:stretch/>
+                  </pic:blipFill>
+                  <pic:spPr bwMode="auto">
+                    <a:xfrm>
+                      <a:off x="0" y="0"/>
+                      <a:ext cx="4143138" cy="3408577"/>
+                    </a:xfrm>
+                    <a:prstGeom prst="rect">
+                      <a:avLst/>
+                    </a:prstGeom>
+                    <a:noFill/>
+                    <a:ln>
+                      <a:noFill/>
+                    </a:ln>
+                    <a:extLst>
+                      <a:ext uri="{53640926-AAD7-44D8-BBD7-CCE9431645EC}">
+                        <a14:shadowObscured xmlns:a14="http://schemas.microsoft.com/office/drawing/2010/main"/>
+                      </a:ext>
+                    </a:extLst>
+                  </pic:spPr>
+                </pic:pic>
+              </a:graphicData>
+            </a:graphic>
+          </wp:inline>
+        </w:drawing>
+      </w:r>
+    </w:p>
+    <w:p>
+      <w:pPr>
+        <w:pStyle w:val="Beschriftung"/>
+        <w:jc w:val="center"/>
+      </w:pPr>
+      <w:r>
+        <w:t>decision boundary</w:t>
+      </w:r>
+      <w:r>
+        <w:t xml:space="preserve"> of the gradient descent</w:t>
+      </w:r>
+    </w:p>
+    <w:p>
+      <w:pPr>
+        <w:keepNext/>
+        <w:rPr>
+          <w:noProof/>
+        </w:rPr>
+      </w:pPr>
+    </w:p>
+    <w:p>
+      <w:pPr>
+        <w:keepNext/>
+      </w:pPr>
+      <w:r>
+        <w:rPr>
+          <w:noProof/>
+        </w:rPr>
+        <w:drawing>
+          <wp:inline distT="0" distB="0" distL="0" distR="0" wp14:anchorId="24EC01B6" wp14:editId="0D0A59AB">
+            <wp:extent cx="4578985" cy="3322320"/>
+            <wp:effectExtent l="0" t="0" r="0" b="0"/>
+            <wp:docPr id="20" name="Picture 2"/>
+            <wp:cNvGraphicFramePr>
+              <a:graphicFrameLocks xmlns:a="http://schemas.openxmlformats.org/drawingml/2006/main" noChangeAspect="1"/>
+            </wp:cNvGraphicFramePr>
+            <a:graphic xmlns:a="http://schemas.openxmlformats.org/drawingml/2006/main">
+              <a:graphicData uri="http://schemas.openxmlformats.org/drawingml/2006/picture">
+                <pic:pic xmlns:pic="http://schemas.openxmlformats.org/drawingml/2006/picture">
+                  <pic:nvPicPr>
+                    <pic:cNvPr id="2" name="ex_1_a.png"/>
+                    <pic:cNvPicPr/>
+                  </pic:nvPicPr>
+                  <pic:blipFill rotWithShape="1">
+                    <a:blip r:embed="rId9">
+                      <a:extLst>
+                        <a:ext uri="{28A0092B-C50C-407E-A947-70E740481C1C}">
+                          <a14:useLocalDpi xmlns:a14="http://schemas.microsoft.com/office/drawing/2010/main" val="0"/>
+                        </a:ext>
+                      </a:extLst>
+                    </a:blip>
+                    <a:srcRect t="6566" b="3966"/>
+                    <a:stretch/>
+                  </pic:blipFill>
+                  <pic:spPr bwMode="auto">
+                    <a:xfrm>
+                      <a:off x="0" y="0"/>
+                      <a:ext cx="4607215" cy="3342803"/>
+                    </a:xfrm>
+                    <a:prstGeom prst="rect">
+                      <a:avLst/>
+                    </a:prstGeom>
+                    <a:ln>
+                      <a:noFill/>
+                    </a:ln>
+                    <a:extLst>
+                      <a:ext uri="{53640926-AAD7-44D8-BBD7-CCE9431645EC}">
+                        <a14:shadowObscured xmlns:a14="http://schemas.microsoft.com/office/drawing/2010/main"/>
+                      </a:ext>
+                    </a:extLst>
+                  </pic:spPr>
+                </pic:pic>
+              </a:graphicData>
+            </a:graphic>
+          </wp:inline>
+        </w:drawing>
+      </w:r>
+    </w:p>
+    <w:p>
+      <w:pPr>
+        <w:pStyle w:val="Beschriftung"/>
+        <w:jc w:val="center"/>
+      </w:pPr>
+      <w:r>
+        <w:t>decision boundary of the linear SVM</w:t>
+      </w:r>
+    </w:p>
+    <w:p>
+      <w:r>
+        <w:lastRenderedPageBreak/>
+        <w:t xml:space="preserve">The first plot of the two plots above is the one using the gradient descent and the second one uses the linear SVM. We see that the decision boundary of the gradient descent is a bit steeper than the one with the linear SVM. Other than </w:t>
+      </w:r>
+      <w:proofErr w:type="gramStart"/>
+      <w:r>
+        <w:t>that</w:t>
+      </w:r>
+      <w:proofErr w:type="gramEnd"/>
+      <w:r>
+        <w:t xml:space="preserve"> they look rather similar.</w:t>
+      </w:r>
+    </w:p>
+    <w:p>
+      <w:r>
+        <w:t>The main drawback of minimizing the SVM is that the m</w:t>
+      </w:r>
+      <w:r>
+        <w:t xml:space="preserve">argin gets maximized. </w:t>
+      </w:r>
+      <w:proofErr w:type="gramStart"/>
+      <w:r>
+        <w:t>So</w:t>
+      </w:r>
+      <w:proofErr w:type="gramEnd"/>
+      <w:r>
+        <w:t xml:space="preserve"> there a trade-off has to be made between having less misclassifications and a higher margin, or allowing more some misclassifications to happen and keeping the margin small.</w:t>
       </w:r>
     </w:p>
     <w:sectPr>
+      <w:footerReference w:type="default" r:id="rId28"/>
       <w:pgSz w:w="12240" w:h="15840"/>
       <w:pgMar w:top="1417" w:right="1417" w:bottom="1134" w:left="1417" w:header="720" w:footer="720" w:gutter="0"/>
       <w:cols w:space="720"/>
@@ -1118,9 +1967,96 @@
 </w:document>
 </file>
 
+<file path=word/endnotes.xml><?xml version="1.0" encoding="utf-8"?>
+<w:endnotes xmlns:wpc="http://schemas.microsoft.com/office/word/2010/wordprocessingCanvas" xmlns:cx="http://schemas.microsoft.com/office/drawing/2014/chartex" xmlns:cx1="http://schemas.microsoft.com/office/drawing/2015/9/8/chartex" xmlns:cx2="http://schemas.microsoft.com/office/drawing/2015/10/21/chartex" xmlns:cx3="http://schemas.microsoft.com/office/drawing/2016/5/9/chartex" xmlns:cx4="http://schemas.microsoft.com/office/drawing/2016/5/10/chartex" xmlns:cx5="http://schemas.microsoft.com/office/drawing/2016/5/11/chartex" xmlns:cx6="http://schemas.microsoft.com/office/drawing/2016/5/12/chartex" xmlns:cx7="http://schemas.microsoft.com/office/drawing/2016/5/13/chartex" xmlns:cx8="http://schemas.microsoft.com/office/drawing/2016/5/14/chartex" xmlns:mc="http://schemas.openxmlformats.org/markup-compatibility/2006" xmlns:aink="http://schemas.microsoft.com/office/drawing/2016/ink" xmlns:am3d="http://schemas.microsoft.com/office/drawing/2017/model3d" xmlns:o="urn:schemas-microsoft-com:office:office" xmlns:r="http://schemas.openxmlformats.org/officeDocument/2006/relationships" xmlns:m="http://schemas.openxmlformats.org/officeDocument/2006/math" xmlns:v="urn:schemas-microsoft-com:vml" xmlns:wp14="http://schemas.microsoft.com/office/word/2010/wordprocessingDrawing" xmlns:wp="http://schemas.openxmlformats.org/drawingml/2006/wordprocessingDrawing" xmlns:w10="urn:schemas-microsoft-com:office:word" xmlns:w="http://schemas.openxmlformats.org/wordprocessingml/2006/main" xmlns:w14="http://schemas.microsoft.com/office/word/2010/wordml" xmlns:w15="http://schemas.microsoft.com/office/word/2012/wordml" xmlns:w16cid="http://schemas.microsoft.com/office/word/2016/wordml/cid" xmlns:w16se="http://schemas.microsoft.com/office/word/2015/wordml/symex" xmlns:wpg="http://schemas.microsoft.com/office/word/2010/wordprocessingGroup" xmlns:wpi="http://schemas.microsoft.com/office/word/2010/wordprocessingInk" xmlns:wne="http://schemas.microsoft.com/office/word/2006/wordml" xmlns:wps="http://schemas.microsoft.com/office/word/2010/wordprocessingShape" mc:Ignorable="w14 w15 w16se w16cid wp14">
+  <w:endnote w:type="separator" w:id="-1">
+    <w:p>
+      <w:pPr>
+        <w:spacing w:after="0" w:line="240" w:lineRule="auto"/>
+      </w:pPr>
+      <w:r>
+        <w:separator/>
+      </w:r>
+    </w:p>
+  </w:endnote>
+  <w:endnote w:type="continuationSeparator" w:id="0">
+    <w:p>
+      <w:pPr>
+        <w:spacing w:after="0" w:line="240" w:lineRule="auto"/>
+      </w:pPr>
+      <w:r>
+        <w:continuationSeparator/>
+      </w:r>
+    </w:p>
+  </w:endnote>
+</w:endnotes>
+</file>
+
+<file path=word/footer1.xml><?xml version="1.0" encoding="utf-8"?>
+<w:ftr xmlns:wpc="http://schemas.microsoft.com/office/word/2010/wordprocessingCanvas" xmlns:cx="http://schemas.microsoft.com/office/drawing/2014/chartex" xmlns:cx1="http://schemas.microsoft.com/office/drawing/2015/9/8/chartex" xmlns:cx2="http://schemas.microsoft.com/office/drawing/2015/10/21/chartex" xmlns:cx3="http://schemas.microsoft.com/office/drawing/2016/5/9/chartex" xmlns:cx4="http://schemas.microsoft.com/office/drawing/2016/5/10/chartex" xmlns:cx5="http://schemas.microsoft.com/office/drawing/2016/5/11/chartex" xmlns:cx6="http://schemas.microsoft.com/office/drawing/2016/5/12/chartex" xmlns:cx7="http://schemas.microsoft.com/office/drawing/2016/5/13/chartex" xmlns:cx8="http://schemas.microsoft.com/office/drawing/2016/5/14/chartex" xmlns:mc="http://schemas.openxmlformats.org/markup-compatibility/2006" xmlns:aink="http://schemas.microsoft.com/office/drawing/2016/ink" xmlns:am3d="http://schemas.microsoft.com/office/drawing/2017/model3d" xmlns:o="urn:schemas-microsoft-com:office:office" xmlns:r="http://schemas.openxmlformats.org/officeDocument/2006/relationships" xmlns:m="http://schemas.openxmlformats.org/officeDocument/2006/math" xmlns:v="urn:schemas-microsoft-com:vml" xmlns:wp14="http://schemas.microsoft.com/office/word/2010/wordprocessingDrawing" xmlns:wp="http://schemas.openxmlformats.org/drawingml/2006/wordprocessingDrawing" xmlns:w10="urn:schemas-microsoft-com:office:word" xmlns:w="http://schemas.openxmlformats.org/wordprocessingml/2006/main" xmlns:w14="http://schemas.microsoft.com/office/word/2010/wordml" xmlns:w15="http://schemas.microsoft.com/office/word/2012/wordml" xmlns:w16cid="http://schemas.microsoft.com/office/word/2016/wordml/cid" xmlns:w16se="http://schemas.microsoft.com/office/word/2015/wordml/symex" xmlns:wpg="http://schemas.microsoft.com/office/word/2010/wordprocessingGroup" xmlns:wpi="http://schemas.microsoft.com/office/word/2010/wordprocessingInk" xmlns:wne="http://schemas.microsoft.com/office/word/2006/wordml" xmlns:wps="http://schemas.microsoft.com/office/word/2010/wordprocessingShape" mc:Ignorable="w14 w15 w16se w16cid wp14">
+  <w:p>
+    <w:pPr>
+      <w:pStyle w:val="Fuzeile"/>
+    </w:pPr>
+    <w:r>
+      <w:rPr>
+        <w:vertAlign w:val="superscript"/>
+      </w:rPr>
+      <w:t>[1]</w:t>
+    </w:r>
+    <w:r>
+      <w:t xml:space="preserve"> </w:t>
+    </w:r>
+    <w:hyperlink r:id="rId1" w:history="1">
+      <w:r>
+        <w:rPr>
+          <w:rStyle w:val="Hyperlink"/>
+        </w:rPr>
+        <w:t>https://machinelearningmastery.com/one-vs-rest-and-one-vs-one-for-multi-class-classification/</w:t>
+      </w:r>
+    </w:hyperlink>
+  </w:p>
+</w:ftr>
+</file>
+
+<file path=word/footer2.xml><?xml version="1.0" encoding="utf-8"?>
+<w:ftr xmlns:wpc="http://schemas.microsoft.com/office/word/2010/wordprocessingCanvas" xmlns:cx="http://schemas.microsoft.com/office/drawing/2014/chartex" xmlns:cx1="http://schemas.microsoft.com/office/drawing/2015/9/8/chartex" xmlns:cx2="http://schemas.microsoft.com/office/drawing/2015/10/21/chartex" xmlns:cx3="http://schemas.microsoft.com/office/drawing/2016/5/9/chartex" xmlns:cx4="http://schemas.microsoft.com/office/drawing/2016/5/10/chartex" xmlns:cx5="http://schemas.microsoft.com/office/drawing/2016/5/11/chartex" xmlns:cx6="http://schemas.microsoft.com/office/drawing/2016/5/12/chartex" xmlns:cx7="http://schemas.microsoft.com/office/drawing/2016/5/13/chartex" xmlns:cx8="http://schemas.microsoft.com/office/drawing/2016/5/14/chartex" xmlns:mc="http://schemas.openxmlformats.org/markup-compatibility/2006" xmlns:aink="http://schemas.microsoft.com/office/drawing/2016/ink" xmlns:am3d="http://schemas.microsoft.com/office/drawing/2017/model3d" xmlns:o="urn:schemas-microsoft-com:office:office" xmlns:r="http://schemas.openxmlformats.org/officeDocument/2006/relationships" xmlns:m="http://schemas.openxmlformats.org/officeDocument/2006/math" xmlns:v="urn:schemas-microsoft-com:vml" xmlns:wp14="http://schemas.microsoft.com/office/word/2010/wordprocessingDrawing" xmlns:wp="http://schemas.openxmlformats.org/drawingml/2006/wordprocessingDrawing" xmlns:w10="urn:schemas-microsoft-com:office:word" xmlns:w="http://schemas.openxmlformats.org/wordprocessingml/2006/main" xmlns:w14="http://schemas.microsoft.com/office/word/2010/wordml" xmlns:w15="http://schemas.microsoft.com/office/word/2012/wordml" xmlns:w16cid="http://schemas.microsoft.com/office/word/2016/wordml/cid" xmlns:w16se="http://schemas.microsoft.com/office/word/2015/wordml/symex" xmlns:wpg="http://schemas.microsoft.com/office/word/2010/wordprocessingGroup" xmlns:wpi="http://schemas.microsoft.com/office/word/2010/wordprocessingInk" xmlns:wne="http://schemas.microsoft.com/office/word/2006/wordml" xmlns:wps="http://schemas.microsoft.com/office/word/2010/wordprocessingShape" mc:Ignorable="w14 w15 w16se w16cid wp14">
+  <w:p>
+    <w:pPr>
+      <w:pStyle w:val="Fuzeile"/>
+    </w:pPr>
+  </w:p>
+</w:ftr>
+</file>
+
+<file path=word/footnotes.xml><?xml version="1.0" encoding="utf-8"?>
+<w:footnotes xmlns:wpc="http://schemas.microsoft.com/office/word/2010/wordprocessingCanvas" xmlns:cx="http://schemas.microsoft.com/office/drawing/2014/chartex" xmlns:cx1="http://schemas.microsoft.com/office/drawing/2015/9/8/chartex" xmlns:cx2="http://schemas.microsoft.com/office/drawing/2015/10/21/chartex" xmlns:cx3="http://schemas.microsoft.com/office/drawing/2016/5/9/chartex" xmlns:cx4="http://schemas.microsoft.com/office/drawing/2016/5/10/chartex" xmlns:cx5="http://schemas.microsoft.com/office/drawing/2016/5/11/chartex" xmlns:cx6="http://schemas.microsoft.com/office/drawing/2016/5/12/chartex" xmlns:cx7="http://schemas.microsoft.com/office/drawing/2016/5/13/chartex" xmlns:cx8="http://schemas.microsoft.com/office/drawing/2016/5/14/chartex" xmlns:mc="http://schemas.openxmlformats.org/markup-compatibility/2006" xmlns:aink="http://schemas.microsoft.com/office/drawing/2016/ink" xmlns:am3d="http://schemas.microsoft.com/office/drawing/2017/model3d" xmlns:o="urn:schemas-microsoft-com:office:office" xmlns:r="http://schemas.openxmlformats.org/officeDocument/2006/relationships" xmlns:m="http://schemas.openxmlformats.org/officeDocument/2006/math" xmlns:v="urn:schemas-microsoft-com:vml" xmlns:wp14="http://schemas.microsoft.com/office/word/2010/wordprocessingDrawing" xmlns:wp="http://schemas.openxmlformats.org/drawingml/2006/wordprocessingDrawing" xmlns:w10="urn:schemas-microsoft-com:office:word" xmlns:w="http://schemas.openxmlformats.org/wordprocessingml/2006/main" xmlns:w14="http://schemas.microsoft.com/office/word/2010/wordml" xmlns:w15="http://schemas.microsoft.com/office/word/2012/wordml" xmlns:w16cid="http://schemas.microsoft.com/office/word/2016/wordml/cid" xmlns:w16se="http://schemas.microsoft.com/office/word/2015/wordml/symex" xmlns:wpg="http://schemas.microsoft.com/office/word/2010/wordprocessingGroup" xmlns:wpi="http://schemas.microsoft.com/office/word/2010/wordprocessingInk" xmlns:wne="http://schemas.microsoft.com/office/word/2006/wordml" xmlns:wps="http://schemas.microsoft.com/office/word/2010/wordprocessingShape" mc:Ignorable="w14 w15 w16se w16cid wp14">
+  <w:footnote w:type="separator" w:id="-1">
+    <w:p>
+      <w:pPr>
+        <w:spacing w:after="0" w:line="240" w:lineRule="auto"/>
+      </w:pPr>
+      <w:r>
+        <w:separator/>
+      </w:r>
+    </w:p>
+  </w:footnote>
+  <w:footnote w:type="continuationSeparator" w:id="0">
+    <w:p>
+      <w:pPr>
+        <w:spacing w:after="0" w:line="240" w:lineRule="auto"/>
+      </w:pPr>
+      <w:r>
+        <w:continuationSeparator/>
+      </w:r>
+    </w:p>
+  </w:footnote>
+</w:footnotes>
+</file>
+
 <file path=word/numbering.xml><?xml version="1.0" encoding="utf-8"?>
-<w:numbering xmlns:wpc="http://schemas.microsoft.com/office/word/2010/wordprocessingCanvas" xmlns:mc="http://schemas.openxmlformats.org/markup-compatibility/2006" xmlns:o="urn:schemas-microsoft-com:office:office" xmlns:r="http://schemas.openxmlformats.org/officeDocument/2006/relationships" xmlns:m="http://schemas.openxmlformats.org/officeDocument/2006/math" xmlns:v="urn:schemas-microsoft-com:vml" xmlns:wp14="http://schemas.microsoft.com/office/word/2010/wordprocessingDrawing" xmlns:wp="http://schemas.openxmlformats.org/drawingml/2006/wordprocessingDrawing" xmlns:w10="urn:schemas-microsoft-com:office:word" xmlns:w="http://schemas.openxmlformats.org/wordprocessingml/2006/main" xmlns:w14="http://schemas.microsoft.com/office/word/2010/wordml" xmlns:w15="http://schemas.microsoft.com/office/word/2012/wordml" xmlns:wpg="http://schemas.microsoft.com/office/word/2010/wordprocessingGroup" xmlns:wpi="http://schemas.microsoft.com/office/word/2010/wordprocessingInk" xmlns:wne="http://schemas.microsoft.com/office/word/2006/wordml" xmlns:wps="http://schemas.microsoft.com/office/word/2010/wordprocessingShape" mc:Ignorable="w14 w15 wp14">
-  <w:abstractNum w:abstractNumId="0">
+<w:numbering xmlns:wpc="http://schemas.microsoft.com/office/word/2010/wordprocessingCanvas" xmlns:cx="http://schemas.microsoft.com/office/drawing/2014/chartex" xmlns:cx1="http://schemas.microsoft.com/office/drawing/2015/9/8/chartex" xmlns:cx2="http://schemas.microsoft.com/office/drawing/2015/10/21/chartex" xmlns:cx3="http://schemas.microsoft.com/office/drawing/2016/5/9/chartex" xmlns:cx4="http://schemas.microsoft.com/office/drawing/2016/5/10/chartex" xmlns:cx5="http://schemas.microsoft.com/office/drawing/2016/5/11/chartex" xmlns:cx6="http://schemas.microsoft.com/office/drawing/2016/5/12/chartex" xmlns:cx7="http://schemas.microsoft.com/office/drawing/2016/5/13/chartex" xmlns:cx8="http://schemas.microsoft.com/office/drawing/2016/5/14/chartex" xmlns:mc="http://schemas.openxmlformats.org/markup-compatibility/2006" xmlns:aink="http://schemas.microsoft.com/office/drawing/2016/ink" xmlns:am3d="http://schemas.microsoft.com/office/drawing/2017/model3d" xmlns:o="urn:schemas-microsoft-com:office:office" xmlns:r="http://schemas.openxmlformats.org/officeDocument/2006/relationships" xmlns:m="http://schemas.openxmlformats.org/officeDocument/2006/math" xmlns:v="urn:schemas-microsoft-com:vml" xmlns:wp14="http://schemas.microsoft.com/office/word/2010/wordprocessingDrawing" xmlns:wp="http://schemas.openxmlformats.org/drawingml/2006/wordprocessingDrawing" xmlns:w10="urn:schemas-microsoft-com:office:word" xmlns:w="http://schemas.openxmlformats.org/wordprocessingml/2006/main" xmlns:w14="http://schemas.microsoft.com/office/word/2010/wordml" xmlns:w15="http://schemas.microsoft.com/office/word/2012/wordml" xmlns:w16cid="http://schemas.microsoft.com/office/word/2016/wordml/cid" xmlns:w16se="http://schemas.microsoft.com/office/word/2015/wordml/symex" xmlns:wpg="http://schemas.microsoft.com/office/word/2010/wordprocessingGroup" xmlns:wpi="http://schemas.microsoft.com/office/word/2010/wordprocessingInk" xmlns:wne="http://schemas.microsoft.com/office/word/2006/wordml" xmlns:wps="http://schemas.microsoft.com/office/word/2010/wordprocessingShape" mc:Ignorable="w14 w15 w16se w16cid wp14">
+  <w:abstractNum w:abstractNumId="0" w15:restartNumberingAfterBreak="0">
     <w:nsid w:val="2F877A02"/>
     <w:multiLevelType w:val="hybridMultilevel"/>
     <w:tmpl w:val="CAC68E24"/>
@@ -1233,7 +2169,7 @@
       </w:rPr>
     </w:lvl>
   </w:abstractNum>
-  <w:abstractNum w:abstractNumId="1">
+  <w:abstractNum w:abstractNumId="1" w15:restartNumberingAfterBreak="0">
     <w:nsid w:val="39274E37"/>
     <w:multiLevelType w:val="multilevel"/>
     <w:tmpl w:val="06AC77E4"/>
@@ -1356,7 +2292,7 @@
 </file>
 
 <file path=word/styles.xml><?xml version="1.0" encoding="utf-8"?>
-<w:styles xmlns:mc="http://schemas.openxmlformats.org/markup-compatibility/2006" xmlns:r="http://schemas.openxmlformats.org/officeDocument/2006/relationships" xmlns:w="http://schemas.openxmlformats.org/wordprocessingml/2006/main" xmlns:w14="http://schemas.microsoft.com/office/word/2010/wordml" xmlns:w15="http://schemas.microsoft.com/office/word/2012/wordml" mc:Ignorable="w14 w15">
+<w:styles xmlns:mc="http://schemas.openxmlformats.org/markup-compatibility/2006" xmlns:r="http://schemas.openxmlformats.org/officeDocument/2006/relationships" xmlns:w="http://schemas.openxmlformats.org/wordprocessingml/2006/main" xmlns:w14="http://schemas.microsoft.com/office/word/2010/wordml" xmlns:w15="http://schemas.microsoft.com/office/word/2012/wordml" xmlns:w16cid="http://schemas.microsoft.com/office/word/2016/wordml/cid" xmlns:w16se="http://schemas.microsoft.com/office/word/2015/wordml/symex" mc:Ignorable="w14 w15 w16se w16cid">
   <w:docDefaults>
     <w:rPrDefault>
       <w:rPr>
@@ -1372,7 +2308,7 @@
       </w:pPr>
     </w:pPrDefault>
   </w:docDefaults>
-  <w:latentStyles w:defLockedState="0" w:defUIPriority="99" w:defSemiHidden="0" w:defUnhideWhenUsed="0" w:defQFormat="0" w:count="371">
+  <w:latentStyles w:defLockedState="0" w:defUIPriority="99" w:defSemiHidden="0" w:defUnhideWhenUsed="0" w:defQFormat="0" w:count="377">
     <w:lsdException w:name="Normal" w:uiPriority="0" w:qFormat="1"/>
     <w:lsdException w:name="heading 1" w:uiPriority="9" w:qFormat="1"/>
     <w:lsdException w:name="heading 2" w:semiHidden="1" w:uiPriority="9" w:unhideWhenUsed="1" w:qFormat="1"/>
@@ -1744,16 +2680,22 @@
     <w:lsdException w:name="List Table 5 Dark Accent 6" w:uiPriority="50"/>
     <w:lsdException w:name="List Table 6 Colorful Accent 6" w:uiPriority="51"/>
     <w:lsdException w:name="List Table 7 Colorful Accent 6" w:uiPriority="52"/>
+    <w:lsdException w:name="Mention" w:semiHidden="1" w:unhideWhenUsed="1"/>
+    <w:lsdException w:name="Smart Hyperlink" w:semiHidden="1" w:unhideWhenUsed="1"/>
+    <w:lsdException w:name="Hashtag" w:semiHidden="1" w:unhideWhenUsed="1"/>
+    <w:lsdException w:name="Unresolved Mention" w:semiHidden="1" w:unhideWhenUsed="1"/>
+    <w:lsdException w:name="Smart Link" w:semiHidden="1" w:unhideWhenUsed="1"/>
+    <w:lsdException w:name="Smart Link Error" w:semiHidden="1" w:unhideWhenUsed="1"/>
   </w:latentStyles>
-  <w:style w:type="paragraph" w:default="1" w:styleId="Normal">
+  <w:style w:type="paragraph" w:default="1" w:styleId="Standard">
     <w:name w:val="Normal"/>
     <w:qFormat/>
   </w:style>
-  <w:style w:type="paragraph" w:styleId="Heading1">
+  <w:style w:type="paragraph" w:styleId="berschrift1">
     <w:name w:val="heading 1"/>
-    <w:basedOn w:val="Normal"/>
-    <w:next w:val="Normal"/>
-    <w:link w:val="Heading1Char"/>
+    <w:basedOn w:val="Standard"/>
+    <w:next w:val="Standard"/>
+    <w:link w:val="berschrift1Zchn"/>
     <w:uiPriority w:val="9"/>
     <w:qFormat/>
     <w:rsid w:val="00E0215D"/>
@@ -1770,11 +2712,11 @@
       <w:szCs w:val="32"/>
     </w:rPr>
   </w:style>
-  <w:style w:type="paragraph" w:styleId="Heading2">
+  <w:style w:type="paragraph" w:styleId="berschrift2">
     <w:name w:val="heading 2"/>
-    <w:basedOn w:val="Normal"/>
-    <w:next w:val="Normal"/>
-    <w:link w:val="Heading2Char"/>
+    <w:basedOn w:val="Standard"/>
+    <w:next w:val="Standard"/>
+    <w:link w:val="berschrift2Zchn"/>
     <w:uiPriority w:val="9"/>
     <w:unhideWhenUsed/>
     <w:qFormat/>
@@ -1792,13 +2734,35 @@
       <w:szCs w:val="26"/>
     </w:rPr>
   </w:style>
-  <w:style w:type="character" w:default="1" w:styleId="DefaultParagraphFont">
+  <w:style w:type="paragraph" w:styleId="berschrift3">
+    <w:name w:val="heading 3"/>
+    <w:basedOn w:val="Standard"/>
+    <w:next w:val="Standard"/>
+    <w:link w:val="berschrift3Zchn"/>
+    <w:uiPriority w:val="9"/>
+    <w:unhideWhenUsed/>
+    <w:qFormat/>
+    <w:rsid w:val="00E27C3E"/>
+    <w:pPr>
+      <w:keepNext/>
+      <w:keepLines/>
+      <w:spacing w:before="40" w:after="0"/>
+      <w:outlineLvl w:val="2"/>
+    </w:pPr>
+    <w:rPr>
+      <w:rFonts w:asciiTheme="majorHAnsi" w:eastAsiaTheme="majorEastAsia" w:hAnsiTheme="majorHAnsi" w:cstheme="majorBidi"/>
+      <w:color w:val="1F4D78" w:themeColor="accent1" w:themeShade="7F"/>
+      <w:sz w:val="24"/>
+      <w:szCs w:val="24"/>
+    </w:rPr>
+  </w:style>
+  <w:style w:type="character" w:default="1" w:styleId="Absatz-Standardschriftart">
     <w:name w:val="Default Paragraph Font"/>
     <w:uiPriority w:val="1"/>
     <w:semiHidden/>
     <w:unhideWhenUsed/>
   </w:style>
-  <w:style w:type="table" w:default="1" w:styleId="TableNormal">
+  <w:style w:type="table" w:default="1" w:styleId="NormaleTabelle">
     <w:name w:val="Normal Table"/>
     <w:uiPriority w:val="99"/>
     <w:semiHidden/>
@@ -1813,16 +2777,16 @@
       </w:tblCellMar>
     </w:tblPr>
   </w:style>
-  <w:style w:type="numbering" w:default="1" w:styleId="NoList">
+  <w:style w:type="numbering" w:default="1" w:styleId="KeineListe">
     <w:name w:val="No List"/>
     <w:uiPriority w:val="99"/>
     <w:semiHidden/>
     <w:unhideWhenUsed/>
   </w:style>
-  <w:style w:type="character" w:customStyle="1" w:styleId="Heading1Char">
-    <w:name w:val="Heading 1 Char"/>
-    <w:basedOn w:val="DefaultParagraphFont"/>
-    <w:link w:val="Heading1"/>
+  <w:style w:type="character" w:customStyle="1" w:styleId="berschrift1Zchn">
+    <w:name w:val="Überschrift 1 Zchn"/>
+    <w:basedOn w:val="Absatz-Standardschriftart"/>
+    <w:link w:val="berschrift1"/>
     <w:uiPriority w:val="9"/>
     <w:rsid w:val="00E0215D"/>
     <w:rPr>
@@ -1832,10 +2796,10 @@
       <w:szCs w:val="32"/>
     </w:rPr>
   </w:style>
-  <w:style w:type="character" w:customStyle="1" w:styleId="Heading2Char">
-    <w:name w:val="Heading 2 Char"/>
-    <w:basedOn w:val="DefaultParagraphFont"/>
-    <w:link w:val="Heading2"/>
+  <w:style w:type="character" w:customStyle="1" w:styleId="berschrift2Zchn">
+    <w:name w:val="Überschrift 2 Zchn"/>
+    <w:basedOn w:val="Absatz-Standardschriftart"/>
+    <w:link w:val="berschrift2"/>
     <w:uiPriority w:val="9"/>
     <w:rsid w:val="00E0215D"/>
     <w:rPr>
@@ -1845,9 +2809,9 @@
       <w:szCs w:val="26"/>
     </w:rPr>
   </w:style>
-  <w:style w:type="paragraph" w:styleId="ListParagraph">
+  <w:style w:type="paragraph" w:styleId="Listenabsatz">
     <w:name w:val="List Paragraph"/>
-    <w:basedOn w:val="Normal"/>
+    <w:basedOn w:val="Standard"/>
     <w:uiPriority w:val="34"/>
     <w:qFormat/>
     <w:rsid w:val="00E0215D"/>
@@ -1855,6 +2819,113 @@
       <w:ind w:left="720"/>
       <w:contextualSpacing/>
     </w:pPr>
+  </w:style>
+  <w:style w:type="character" w:customStyle="1" w:styleId="berschrift3Zchn">
+    <w:name w:val="Überschrift 3 Zchn"/>
+    <w:basedOn w:val="Absatz-Standardschriftart"/>
+    <w:link w:val="berschrift3"/>
+    <w:uiPriority w:val="9"/>
+    <w:rsid w:val="00E27C3E"/>
+    <w:rPr>
+      <w:rFonts w:asciiTheme="majorHAnsi" w:eastAsiaTheme="majorEastAsia" w:hAnsiTheme="majorHAnsi" w:cstheme="majorBidi"/>
+      <w:color w:val="1F4D78" w:themeColor="accent1" w:themeShade="7F"/>
+      <w:sz w:val="24"/>
+      <w:szCs w:val="24"/>
+    </w:rPr>
+  </w:style>
+  <w:style w:type="table" w:styleId="Tabellenraster">
+    <w:name w:val="Table Grid"/>
+    <w:basedOn w:val="NormaleTabelle"/>
+    <w:uiPriority w:val="39"/>
+    <w:rsid w:val="00E27C3E"/>
+    <w:pPr>
+      <w:spacing w:after="0" w:line="240" w:lineRule="auto"/>
+    </w:pPr>
+    <w:tblPr>
+      <w:tblBorders>
+        <w:top w:val="single" w:sz="4" w:space="0" w:color="auto"/>
+        <w:left w:val="single" w:sz="4" w:space="0" w:color="auto"/>
+        <w:bottom w:val="single" w:sz="4" w:space="0" w:color="auto"/>
+        <w:right w:val="single" w:sz="4" w:space="0" w:color="auto"/>
+        <w:insideH w:val="single" w:sz="4" w:space="0" w:color="auto"/>
+        <w:insideV w:val="single" w:sz="4" w:space="0" w:color="auto"/>
+      </w:tblBorders>
+    </w:tblPr>
+  </w:style>
+  <w:style w:type="paragraph" w:styleId="Beschriftung">
+    <w:name w:val="caption"/>
+    <w:basedOn w:val="Standard"/>
+    <w:next w:val="Standard"/>
+    <w:uiPriority w:val="35"/>
+    <w:unhideWhenUsed/>
+    <w:qFormat/>
+    <w:rsid w:val="00B20192"/>
+    <w:pPr>
+      <w:spacing w:after="200" w:line="240" w:lineRule="auto"/>
+    </w:pPr>
+    <w:rPr>
+      <w:i/>
+      <w:iCs/>
+      <w:color w:val="44546A" w:themeColor="text2"/>
+      <w:sz w:val="18"/>
+      <w:szCs w:val="18"/>
+    </w:rPr>
+  </w:style>
+  <w:style w:type="paragraph" w:styleId="Kopfzeile">
+    <w:name w:val="header"/>
+    <w:basedOn w:val="Standard"/>
+    <w:link w:val="KopfzeileZchn"/>
+    <w:uiPriority w:val="99"/>
+    <w:unhideWhenUsed/>
+    <w:rsid w:val="00252C5C"/>
+    <w:pPr>
+      <w:tabs>
+        <w:tab w:val="center" w:pos="4536"/>
+        <w:tab w:val="right" w:pos="9072"/>
+      </w:tabs>
+      <w:spacing w:after="0" w:line="240" w:lineRule="auto"/>
+    </w:pPr>
+  </w:style>
+  <w:style w:type="character" w:customStyle="1" w:styleId="KopfzeileZchn">
+    <w:name w:val="Kopfzeile Zchn"/>
+    <w:basedOn w:val="Absatz-Standardschriftart"/>
+    <w:link w:val="Kopfzeile"/>
+    <w:uiPriority w:val="99"/>
+    <w:rsid w:val="00252C5C"/>
+  </w:style>
+  <w:style w:type="paragraph" w:styleId="Fuzeile">
+    <w:name w:val="footer"/>
+    <w:basedOn w:val="Standard"/>
+    <w:link w:val="FuzeileZchn"/>
+    <w:uiPriority w:val="99"/>
+    <w:unhideWhenUsed/>
+    <w:rsid w:val="00252C5C"/>
+    <w:pPr>
+      <w:tabs>
+        <w:tab w:val="center" w:pos="4536"/>
+        <w:tab w:val="right" w:pos="9072"/>
+      </w:tabs>
+      <w:spacing w:after="0" w:line="240" w:lineRule="auto"/>
+    </w:pPr>
+  </w:style>
+  <w:style w:type="character" w:customStyle="1" w:styleId="FuzeileZchn">
+    <w:name w:val="Fußzeile Zchn"/>
+    <w:basedOn w:val="Absatz-Standardschriftart"/>
+    <w:link w:val="Fuzeile"/>
+    <w:uiPriority w:val="99"/>
+    <w:rsid w:val="00252C5C"/>
+  </w:style>
+  <w:style w:type="character" w:styleId="Hyperlink">
+    <w:name w:val="Hyperlink"/>
+    <w:basedOn w:val="Absatz-Standardschriftart"/>
+    <w:uiPriority w:val="99"/>
+    <w:semiHidden/>
+    <w:unhideWhenUsed/>
+    <w:rsid w:val="00252C5C"/>
+    <w:rPr>
+      <w:color w:val="0000FF"/>
+      <w:u w:val="single"/>
+    </w:rPr>
   </w:style>
 </w:styles>
 </file>
@@ -2118,4 +3189,16 @@
     </a:ext>
   </a:extLst>
 </a:theme>
+</file>
+
+<file path=customXml/item1.xml><?xml version="1.0" encoding="utf-8"?>
+<b:Sources xmlns:b="http://schemas.openxmlformats.org/officeDocument/2006/bibliography" xmlns="http://schemas.openxmlformats.org/officeDocument/2006/bibliography" SelectedStyle="\APASixthEditionOfficeOnline.xsl" StyleName="APA" Version="6"/>
+</file>
+
+<file path=customXml/itemProps1.xml><?xml version="1.0" encoding="utf-8"?>
+<ds:datastoreItem xmlns:ds="http://schemas.openxmlformats.org/officeDocument/2006/customXml" ds:itemID="{205F1260-5C70-4A37-A032-17EE9C6B9736}">
+  <ds:schemaRefs>
+    <ds:schemaRef ds:uri="http://schemas.openxmlformats.org/officeDocument/2006/bibliography"/>
+  </ds:schemaRefs>
+</ds:datastoreItem>
 </file>